--- a/Lab 6 work.docx
+++ b/Lab 6 work.docx
@@ -33,7 +33,48 @@
       </w:r>
       <w:proofErr w:type="gramEnd"/>
     </w:p>
-    <w:p/>
+    <w:p>
+      <w:r>
+        <w:rPr>
+          <w:noProof/>
+        </w:rPr>
+        <w:drawing>
+          <wp:inline distT="0" distB="0" distL="0" distR="0" wp14:anchorId="0AEBB1A1" wp14:editId="51EEB0BD">
+            <wp:extent cx="5943600" cy="3236595"/>
+            <wp:effectExtent l="0" t="0" r="0" b="1905"/>
+            <wp:docPr id="322928573" name="Picture 1" descr="A screenshot of a computer program&#10;&#10;Description automatically generated"/>
+            <wp:cNvGraphicFramePr>
+              <a:graphicFrameLocks xmlns:a="http://schemas.openxmlformats.org/drawingml/2006/main" noChangeAspect="1"/>
+            </wp:cNvGraphicFramePr>
+            <a:graphic xmlns:a="http://schemas.openxmlformats.org/drawingml/2006/main">
+              <a:graphicData uri="http://schemas.openxmlformats.org/drawingml/2006/picture">
+                <pic:pic xmlns:pic="http://schemas.openxmlformats.org/drawingml/2006/picture">
+                  <pic:nvPicPr>
+                    <pic:cNvPr id="322928573" name="Picture 1" descr="A screenshot of a computer program&#10;&#10;Description automatically generated"/>
+                    <pic:cNvPicPr/>
+                  </pic:nvPicPr>
+                  <pic:blipFill>
+                    <a:blip r:embed="rId5"/>
+                    <a:stretch>
+                      <a:fillRect/>
+                    </a:stretch>
+                  </pic:blipFill>
+                  <pic:spPr>
+                    <a:xfrm>
+                      <a:off x="0" y="0"/>
+                      <a:ext cx="5943600" cy="3236595"/>
+                    </a:xfrm>
+                    <a:prstGeom prst="rect">
+                      <a:avLst/>
+                    </a:prstGeom>
+                  </pic:spPr>
+                </pic:pic>
+              </a:graphicData>
+            </a:graphic>
+          </wp:inline>
+        </w:drawing>
+      </w:r>
+    </w:p>
     <w:p/>
     <w:p>
       <w:r>
@@ -55,15 +96,110 @@
       </w:r>
       <w:proofErr w:type="gramEnd"/>
     </w:p>
-    <w:p/>
-    <w:p/>
-    <w:p>
-      <w:r>
-        <w:rPr>
-          <w:rFonts w:ascii="Lato" w:hAnsi="Lato"/>
-          <w:color w:val="2D3B45"/>
-          <w:shd w:val="clear" w:color="auto" w:fill="FFFFFF"/>
-        </w:rPr>
+    <w:p>
+      <w:r>
+        <w:t xml:space="preserve">The </w:t>
+      </w:r>
+      <w:r>
+        <w:t xml:space="preserve">pipeline </w:t>
+      </w:r>
+      <w:r>
+        <w:t>outperforms the Linear Regression model on the training set. It has a lower RMSE (3.70 vs. 4.90) and a higher R2 score (93.69% vs. 88.93%), indicating a better fit to the training data.</w:t>
+      </w:r>
+      <w:r>
+        <w:t xml:space="preserve"> </w:t>
+      </w:r>
+      <w:r>
+        <w:t xml:space="preserve">Similarly, the </w:t>
+      </w:r>
+      <w:r>
+        <w:t>pipeline</w:t>
+      </w:r>
+      <w:r>
+        <w:t xml:space="preserve"> performs better on the testing set as well.</w:t>
+      </w:r>
+    </w:p>
+    <w:p/>
+    <w:p>
+      <w:pPr>
+        <w:rPr>
+          <w:rFonts w:ascii="Lato" w:hAnsi="Lato"/>
+          <w:color w:val="2D3B45"/>
+          <w:shd w:val="clear" w:color="auto" w:fill="FFFFFF"/>
+        </w:rPr>
+      </w:pPr>
+    </w:p>
+    <w:p>
+      <w:pPr>
+        <w:rPr>
+          <w:rFonts w:ascii="Lato" w:hAnsi="Lato"/>
+          <w:color w:val="2D3B45"/>
+          <w:shd w:val="clear" w:color="auto" w:fill="FFFFFF"/>
+        </w:rPr>
+      </w:pPr>
+    </w:p>
+    <w:p>
+      <w:pPr>
+        <w:rPr>
+          <w:rFonts w:ascii="Lato" w:hAnsi="Lato"/>
+          <w:color w:val="2D3B45"/>
+          <w:shd w:val="clear" w:color="auto" w:fill="FFFFFF"/>
+        </w:rPr>
+      </w:pPr>
+    </w:p>
+    <w:p>
+      <w:pPr>
+        <w:rPr>
+          <w:rFonts w:ascii="Lato" w:hAnsi="Lato"/>
+          <w:color w:val="2D3B45"/>
+          <w:shd w:val="clear" w:color="auto" w:fill="FFFFFF"/>
+        </w:rPr>
+      </w:pPr>
+    </w:p>
+    <w:p>
+      <w:pPr>
+        <w:rPr>
+          <w:rFonts w:ascii="Lato" w:hAnsi="Lato"/>
+          <w:color w:val="2D3B45"/>
+          <w:shd w:val="clear" w:color="auto" w:fill="FFFFFF"/>
+        </w:rPr>
+      </w:pPr>
+    </w:p>
+    <w:p>
+      <w:pPr>
+        <w:rPr>
+          <w:rFonts w:ascii="Lato" w:hAnsi="Lato"/>
+          <w:color w:val="2D3B45"/>
+          <w:shd w:val="clear" w:color="auto" w:fill="FFFFFF"/>
+        </w:rPr>
+      </w:pPr>
+    </w:p>
+    <w:p>
+      <w:pPr>
+        <w:rPr>
+          <w:rFonts w:ascii="Lato" w:hAnsi="Lato"/>
+          <w:color w:val="2D3B45"/>
+          <w:shd w:val="clear" w:color="auto" w:fill="FFFFFF"/>
+        </w:rPr>
+      </w:pPr>
+    </w:p>
+    <w:p>
+      <w:pPr>
+        <w:rPr>
+          <w:rFonts w:ascii="Lato" w:hAnsi="Lato"/>
+          <w:color w:val="2D3B45"/>
+          <w:shd w:val="clear" w:color="auto" w:fill="FFFFFF"/>
+        </w:rPr>
+      </w:pPr>
+    </w:p>
+    <w:p>
+      <w:r>
+        <w:rPr>
+          <w:rFonts w:ascii="Lato" w:hAnsi="Lato"/>
+          <w:color w:val="2D3B45"/>
+          <w:shd w:val="clear" w:color="auto" w:fill="FFFFFF"/>
+        </w:rPr>
+        <w:lastRenderedPageBreak/>
         <w:t xml:space="preserve">Progress 3 - Screen shot of scatter plot with pipeline model curve </w:t>
       </w:r>
       <w:proofErr w:type="gramStart"/>
@@ -77,7 +213,48 @@
       </w:r>
       <w:proofErr w:type="gramEnd"/>
     </w:p>
-    <w:p/>
+    <w:p>
+      <w:r>
+        <w:rPr>
+          <w:noProof/>
+        </w:rPr>
+        <w:drawing>
+          <wp:inline distT="0" distB="0" distL="0" distR="0" wp14:anchorId="73F6F6D2" wp14:editId="6A139EF5">
+            <wp:extent cx="5943600" cy="3244215"/>
+            <wp:effectExtent l="0" t="0" r="0" b="0"/>
+            <wp:docPr id="1954145824" name="Picture 1" descr="A screenshot of a computer&#10;&#10;Description automatically generated"/>
+            <wp:cNvGraphicFramePr>
+              <a:graphicFrameLocks xmlns:a="http://schemas.openxmlformats.org/drawingml/2006/main" noChangeAspect="1"/>
+            </wp:cNvGraphicFramePr>
+            <a:graphic xmlns:a="http://schemas.openxmlformats.org/drawingml/2006/main">
+              <a:graphicData uri="http://schemas.openxmlformats.org/drawingml/2006/picture">
+                <pic:pic xmlns:pic="http://schemas.openxmlformats.org/drawingml/2006/picture">
+                  <pic:nvPicPr>
+                    <pic:cNvPr id="1954145824" name="Picture 1" descr="A screenshot of a computer&#10;&#10;Description automatically generated"/>
+                    <pic:cNvPicPr/>
+                  </pic:nvPicPr>
+                  <pic:blipFill>
+                    <a:blip r:embed="rId6"/>
+                    <a:stretch>
+                      <a:fillRect/>
+                    </a:stretch>
+                  </pic:blipFill>
+                  <pic:spPr>
+                    <a:xfrm>
+                      <a:off x="0" y="0"/>
+                      <a:ext cx="5943600" cy="3244215"/>
+                    </a:xfrm>
+                    <a:prstGeom prst="rect">
+                      <a:avLst/>
+                    </a:prstGeom>
+                  </pic:spPr>
+                </pic:pic>
+              </a:graphicData>
+            </a:graphic>
+          </wp:inline>
+        </w:drawing>
+      </w:r>
+    </w:p>
     <w:p/>
     <w:p>
       <w:r>
@@ -99,15 +276,58 @@
       </w:r>
       <w:proofErr w:type="gramEnd"/>
     </w:p>
-    <w:p/>
-    <w:p/>
-    <w:p>
-      <w:r>
-        <w:rPr>
-          <w:rFonts w:ascii="Lato" w:hAnsi="Lato"/>
-          <w:color w:val="2D3B45"/>
-          <w:shd w:val="clear" w:color="auto" w:fill="FFFFFF"/>
-        </w:rPr>
+    <w:p>
+      <w:r>
+        <w:rPr>
+          <w:noProof/>
+        </w:rPr>
+        <w:drawing>
+          <wp:inline distT="0" distB="0" distL="0" distR="0" wp14:anchorId="3491A711" wp14:editId="33054CCD">
+            <wp:extent cx="5943600" cy="3253740"/>
+            <wp:effectExtent l="0" t="0" r="0" b="3810"/>
+            <wp:docPr id="1028419298" name="Picture 1" descr="A screenshot of a computer&#10;&#10;Description automatically generated"/>
+            <wp:cNvGraphicFramePr>
+              <a:graphicFrameLocks xmlns:a="http://schemas.openxmlformats.org/drawingml/2006/main" noChangeAspect="1"/>
+            </wp:cNvGraphicFramePr>
+            <a:graphic xmlns:a="http://schemas.openxmlformats.org/drawingml/2006/main">
+              <a:graphicData uri="http://schemas.openxmlformats.org/drawingml/2006/picture">
+                <pic:pic xmlns:pic="http://schemas.openxmlformats.org/drawingml/2006/picture">
+                  <pic:nvPicPr>
+                    <pic:cNvPr id="1028419298" name="Picture 1" descr="A screenshot of a computer&#10;&#10;Description automatically generated"/>
+                    <pic:cNvPicPr/>
+                  </pic:nvPicPr>
+                  <pic:blipFill>
+                    <a:blip r:embed="rId7"/>
+                    <a:stretch>
+                      <a:fillRect/>
+                    </a:stretch>
+                  </pic:blipFill>
+                  <pic:spPr>
+                    <a:xfrm>
+                      <a:off x="0" y="0"/>
+                      <a:ext cx="5943600" cy="3253740"/>
+                    </a:xfrm>
+                    <a:prstGeom prst="rect">
+                      <a:avLst/>
+                    </a:prstGeom>
+                  </pic:spPr>
+                </pic:pic>
+              </a:graphicData>
+            </a:graphic>
+          </wp:inline>
+        </w:drawing>
+      </w:r>
+    </w:p>
+    <w:p/>
+    <w:p/>
+    <w:p>
+      <w:r>
+        <w:rPr>
+          <w:rFonts w:ascii="Lato" w:hAnsi="Lato"/>
+          <w:color w:val="2D3B45"/>
+          <w:shd w:val="clear" w:color="auto" w:fill="FFFFFF"/>
+        </w:rPr>
+        <w:lastRenderedPageBreak/>
         <w:t xml:space="preserve">Analysis 5 - Discussion on deciding input limits for pipeline </w:t>
       </w:r>
       <w:proofErr w:type="gramStart"/>
@@ -121,7 +341,38 @@
       </w:r>
       <w:proofErr w:type="gramEnd"/>
     </w:p>
-    <w:p/>
+    <w:p>
+      <w:r>
+        <w:t xml:space="preserve">Check the range of heights in </w:t>
+      </w:r>
+      <w:r>
+        <w:t>the</w:t>
+      </w:r>
+      <w:r>
+        <w:t xml:space="preserve"> training data. Ensure that the input heights you use for predictions fall within this range.</w:t>
+      </w:r>
+      <w:r>
+        <w:t xml:space="preserve"> The</w:t>
+      </w:r>
+      <w:r>
+        <w:t xml:space="preserve"> data represents physical measurements </w:t>
+      </w:r>
+      <w:r>
+        <w:t>so</w:t>
+      </w:r>
+      <w:r>
+        <w:t xml:space="preserve"> consider the realistic range for the input variable. For example, heights are </w:t>
+      </w:r>
+      <w:r>
+        <w:t>not going</w:t>
+      </w:r>
+      <w:r>
+        <w:t xml:space="preserve"> to be negative</w:t>
+      </w:r>
+      <w:r>
+        <w:t xml:space="preserve">. </w:t>
+      </w:r>
+    </w:p>
     <w:p/>
     <w:p>
       <w:r>
@@ -143,18 +394,209 @@
       </w:r>
       <w:proofErr w:type="gramEnd"/>
     </w:p>
-    <w:p/>
-    <w:p>
-      <w:r>
-        <w:rPr>
-          <w:rFonts w:ascii="Lato" w:hAnsi="Lato"/>
-          <w:color w:val="2D3B45"/>
-          <w:shd w:val="clear" w:color="auto" w:fill="FFFFFF"/>
-        </w:rPr>
+    <w:p>
+      <w:r>
+        <w:rPr>
+          <w:noProof/>
+        </w:rPr>
+        <w:drawing>
+          <wp:inline distT="0" distB="0" distL="0" distR="0" wp14:anchorId="7EC6A61D" wp14:editId="1069576B">
+            <wp:extent cx="5943600" cy="3230880"/>
+            <wp:effectExtent l="0" t="0" r="0" b="7620"/>
+            <wp:docPr id="384131913" name="Picture 1" descr="A screenshot of a computer&#10;&#10;Description automatically generated"/>
+            <wp:cNvGraphicFramePr>
+              <a:graphicFrameLocks xmlns:a="http://schemas.openxmlformats.org/drawingml/2006/main" noChangeAspect="1"/>
+            </wp:cNvGraphicFramePr>
+            <a:graphic xmlns:a="http://schemas.openxmlformats.org/drawingml/2006/main">
+              <a:graphicData uri="http://schemas.openxmlformats.org/drawingml/2006/picture">
+                <pic:pic xmlns:pic="http://schemas.openxmlformats.org/drawingml/2006/picture">
+                  <pic:nvPicPr>
+                    <pic:cNvPr id="384131913" name="Picture 1" descr="A screenshot of a computer&#10;&#10;Description automatically generated"/>
+                    <pic:cNvPicPr/>
+                  </pic:nvPicPr>
+                  <pic:blipFill>
+                    <a:blip r:embed="rId8"/>
+                    <a:stretch>
+                      <a:fillRect/>
+                    </a:stretch>
+                  </pic:blipFill>
+                  <pic:spPr>
+                    <a:xfrm>
+                      <a:off x="0" y="0"/>
+                      <a:ext cx="5943600" cy="3230880"/>
+                    </a:xfrm>
+                    <a:prstGeom prst="rect">
+                      <a:avLst/>
+                    </a:prstGeom>
+                  </pic:spPr>
+                </pic:pic>
+              </a:graphicData>
+            </a:graphic>
+          </wp:inline>
+        </w:drawing>
+      </w:r>
+    </w:p>
+    <w:p>
+      <w:pPr>
+        <w:rPr>
+          <w:rFonts w:ascii="Lato" w:hAnsi="Lato"/>
+          <w:color w:val="2D3B45"/>
+          <w:shd w:val="clear" w:color="auto" w:fill="FFFFFF"/>
+        </w:rPr>
+      </w:pPr>
+    </w:p>
+    <w:p>
+      <w:pPr>
+        <w:rPr>
+          <w:rFonts w:ascii="Lato" w:hAnsi="Lato"/>
+          <w:color w:val="2D3B45"/>
+          <w:shd w:val="clear" w:color="auto" w:fill="FFFFFF"/>
+        </w:rPr>
+      </w:pPr>
+    </w:p>
+    <w:p>
+      <w:pPr>
+        <w:rPr>
+          <w:rFonts w:ascii="Lato" w:hAnsi="Lato"/>
+          <w:color w:val="2D3B45"/>
+          <w:shd w:val="clear" w:color="auto" w:fill="FFFFFF"/>
+        </w:rPr>
+      </w:pPr>
+    </w:p>
+    <w:p>
+      <w:pPr>
+        <w:rPr>
+          <w:rFonts w:ascii="Lato" w:hAnsi="Lato"/>
+          <w:color w:val="2D3B45"/>
+          <w:shd w:val="clear" w:color="auto" w:fill="FFFFFF"/>
+        </w:rPr>
+      </w:pPr>
+    </w:p>
+    <w:p>
+      <w:pPr>
+        <w:rPr>
+          <w:rFonts w:ascii="Lato" w:hAnsi="Lato"/>
+          <w:color w:val="2D3B45"/>
+          <w:shd w:val="clear" w:color="auto" w:fill="FFFFFF"/>
+        </w:rPr>
+      </w:pPr>
+    </w:p>
+    <w:p>
+      <w:pPr>
+        <w:rPr>
+          <w:rFonts w:ascii="Lato" w:hAnsi="Lato"/>
+          <w:color w:val="2D3B45"/>
+          <w:shd w:val="clear" w:color="auto" w:fill="FFFFFF"/>
+        </w:rPr>
+      </w:pPr>
+    </w:p>
+    <w:p>
+      <w:pPr>
+        <w:rPr>
+          <w:rFonts w:ascii="Lato" w:hAnsi="Lato"/>
+          <w:color w:val="2D3B45"/>
+          <w:shd w:val="clear" w:color="auto" w:fill="FFFFFF"/>
+        </w:rPr>
+      </w:pPr>
+    </w:p>
+    <w:p>
+      <w:pPr>
+        <w:rPr>
+          <w:rFonts w:ascii="Lato" w:hAnsi="Lato"/>
+          <w:color w:val="2D3B45"/>
+          <w:shd w:val="clear" w:color="auto" w:fill="FFFFFF"/>
+        </w:rPr>
+      </w:pPr>
+    </w:p>
+    <w:p>
+      <w:pPr>
+        <w:rPr>
+          <w:rFonts w:ascii="Lato" w:hAnsi="Lato"/>
+          <w:color w:val="2D3B45"/>
+          <w:shd w:val="clear" w:color="auto" w:fill="FFFFFF"/>
+        </w:rPr>
+      </w:pPr>
+    </w:p>
+    <w:p>
+      <w:pPr>
+        <w:rPr>
+          <w:rFonts w:ascii="Lato" w:hAnsi="Lato"/>
+          <w:color w:val="2D3B45"/>
+          <w:shd w:val="clear" w:color="auto" w:fill="FFFFFF"/>
+        </w:rPr>
+      </w:pPr>
+    </w:p>
+    <w:p>
+      <w:pPr>
+        <w:rPr>
+          <w:rFonts w:ascii="Lato" w:hAnsi="Lato"/>
+          <w:color w:val="2D3B45"/>
+          <w:shd w:val="clear" w:color="auto" w:fill="FFFFFF"/>
+        </w:rPr>
+      </w:pPr>
+    </w:p>
+    <w:p>
+      <w:pPr>
+        <w:rPr>
+          <w:rFonts w:ascii="Lato" w:hAnsi="Lato"/>
+          <w:color w:val="2D3B45"/>
+          <w:shd w:val="clear" w:color="auto" w:fill="FFFFFF"/>
+        </w:rPr>
+      </w:pPr>
+    </w:p>
+    <w:p>
+      <w:r>
+        <w:rPr>
+          <w:rFonts w:ascii="Lato" w:hAnsi="Lato"/>
+          <w:color w:val="2D3B45"/>
+          <w:shd w:val="clear" w:color="auto" w:fill="FFFFFF"/>
+        </w:rPr>
+        <w:lastRenderedPageBreak/>
         <w:t>Progress 7 - Screen shot predicted values for restored pipeline model. Verify match.</w:t>
       </w:r>
     </w:p>
-    <w:p/>
+    <w:p>
+      <w:r>
+        <w:rPr>
+          <w:noProof/>
+        </w:rPr>
+        <w:drawing>
+          <wp:inline distT="0" distB="0" distL="0" distR="0" wp14:anchorId="40895D91" wp14:editId="3F8BD667">
+            <wp:extent cx="5943600" cy="3231515"/>
+            <wp:effectExtent l="0" t="0" r="0" b="6985"/>
+            <wp:docPr id="1736073314" name="Picture 1" descr="A screenshot of a computer program&#10;&#10;Description automatically generated"/>
+            <wp:cNvGraphicFramePr>
+              <a:graphicFrameLocks xmlns:a="http://schemas.openxmlformats.org/drawingml/2006/main" noChangeAspect="1"/>
+            </wp:cNvGraphicFramePr>
+            <a:graphic xmlns:a="http://schemas.openxmlformats.org/drawingml/2006/main">
+              <a:graphicData uri="http://schemas.openxmlformats.org/drawingml/2006/picture">
+                <pic:pic xmlns:pic="http://schemas.openxmlformats.org/drawingml/2006/picture">
+                  <pic:nvPicPr>
+                    <pic:cNvPr id="1736073314" name="Picture 1" descr="A screenshot of a computer program&#10;&#10;Description automatically generated"/>
+                    <pic:cNvPicPr/>
+                  </pic:nvPicPr>
+                  <pic:blipFill>
+                    <a:blip r:embed="rId9"/>
+                    <a:stretch>
+                      <a:fillRect/>
+                    </a:stretch>
+                  </pic:blipFill>
+                  <pic:spPr>
+                    <a:xfrm>
+                      <a:off x="0" y="0"/>
+                      <a:ext cx="5943600" cy="3231515"/>
+                    </a:xfrm>
+                    <a:prstGeom prst="rect">
+                      <a:avLst/>
+                    </a:prstGeom>
+                  </pic:spPr>
+                </pic:pic>
+              </a:graphicData>
+            </a:graphic>
+          </wp:inline>
+        </w:drawing>
+      </w:r>
+    </w:p>
     <w:p/>
     <w:p>
       <w:r>
@@ -176,15 +618,58 @@
       </w:r>
       <w:proofErr w:type="gramEnd"/>
     </w:p>
-    <w:p/>
-    <w:p/>
-    <w:p>
-      <w:r>
-        <w:rPr>
-          <w:rFonts w:ascii="Lato" w:hAnsi="Lato"/>
-          <w:color w:val="2D3B45"/>
-          <w:shd w:val="clear" w:color="auto" w:fill="FFFFFF"/>
-        </w:rPr>
+    <w:p>
+      <w:r>
+        <w:rPr>
+          <w:noProof/>
+        </w:rPr>
+        <w:drawing>
+          <wp:inline distT="0" distB="0" distL="0" distR="0" wp14:anchorId="4949573B" wp14:editId="1BCBD347">
+            <wp:extent cx="5943600" cy="3225165"/>
+            <wp:effectExtent l="0" t="0" r="0" b="0"/>
+            <wp:docPr id="1311201058" name="Picture 1" descr="A screenshot of a computer program&#10;&#10;Description automatically generated"/>
+            <wp:cNvGraphicFramePr>
+              <a:graphicFrameLocks xmlns:a="http://schemas.openxmlformats.org/drawingml/2006/main" noChangeAspect="1"/>
+            </wp:cNvGraphicFramePr>
+            <a:graphic xmlns:a="http://schemas.openxmlformats.org/drawingml/2006/main">
+              <a:graphicData uri="http://schemas.openxmlformats.org/drawingml/2006/picture">
+                <pic:pic xmlns:pic="http://schemas.openxmlformats.org/drawingml/2006/picture">
+                  <pic:nvPicPr>
+                    <pic:cNvPr id="1311201058" name="Picture 1" descr="A screenshot of a computer program&#10;&#10;Description automatically generated"/>
+                    <pic:cNvPicPr/>
+                  </pic:nvPicPr>
+                  <pic:blipFill>
+                    <a:blip r:embed="rId10"/>
+                    <a:stretch>
+                      <a:fillRect/>
+                    </a:stretch>
+                  </pic:blipFill>
+                  <pic:spPr>
+                    <a:xfrm>
+                      <a:off x="0" y="0"/>
+                      <a:ext cx="5943600" cy="3225165"/>
+                    </a:xfrm>
+                    <a:prstGeom prst="rect">
+                      <a:avLst/>
+                    </a:prstGeom>
+                  </pic:spPr>
+                </pic:pic>
+              </a:graphicData>
+            </a:graphic>
+          </wp:inline>
+        </w:drawing>
+      </w:r>
+    </w:p>
+    <w:p/>
+    <w:p/>
+    <w:p>
+      <w:r>
+        <w:rPr>
+          <w:rFonts w:ascii="Lato" w:hAnsi="Lato"/>
+          <w:color w:val="2D3B45"/>
+          <w:shd w:val="clear" w:color="auto" w:fill="FFFFFF"/>
+        </w:rPr>
+        <w:lastRenderedPageBreak/>
         <w:t xml:space="preserve">Progress 9 - Screen shot of server </w:t>
       </w:r>
       <w:proofErr w:type="gramStart"/>
@@ -198,6 +683,531 @@
       </w:r>
       <w:proofErr w:type="gramEnd"/>
     </w:p>
+    <w:p>
+      <w:r>
+        <w:rPr>
+          <w:noProof/>
+        </w:rPr>
+        <w:drawing>
+          <wp:inline distT="0" distB="0" distL="0" distR="0" wp14:anchorId="606DC201" wp14:editId="04E35ED6">
+            <wp:extent cx="5943600" cy="3252470"/>
+            <wp:effectExtent l="0" t="0" r="0" b="5080"/>
+            <wp:docPr id="305754506" name="Picture 1" descr="A screenshot of a computer program&#10;&#10;Description automatically generated"/>
+            <wp:cNvGraphicFramePr>
+              <a:graphicFrameLocks xmlns:a="http://schemas.openxmlformats.org/drawingml/2006/main" noChangeAspect="1"/>
+            </wp:cNvGraphicFramePr>
+            <a:graphic xmlns:a="http://schemas.openxmlformats.org/drawingml/2006/main">
+              <a:graphicData uri="http://schemas.openxmlformats.org/drawingml/2006/picture">
+                <pic:pic xmlns:pic="http://schemas.openxmlformats.org/drawingml/2006/picture">
+                  <pic:nvPicPr>
+                    <pic:cNvPr id="305754506" name="Picture 1" descr="A screenshot of a computer program&#10;&#10;Description automatically generated"/>
+                    <pic:cNvPicPr/>
+                  </pic:nvPicPr>
+                  <pic:blipFill>
+                    <a:blip r:embed="rId11"/>
+                    <a:stretch>
+                      <a:fillRect/>
+                    </a:stretch>
+                  </pic:blipFill>
+                  <pic:spPr>
+                    <a:xfrm>
+                      <a:off x="0" y="0"/>
+                      <a:ext cx="5943600" cy="3252470"/>
+                    </a:xfrm>
+                    <a:prstGeom prst="rect">
+                      <a:avLst/>
+                    </a:prstGeom>
+                  </pic:spPr>
+                </pic:pic>
+              </a:graphicData>
+            </a:graphic>
+          </wp:inline>
+        </w:drawing>
+      </w:r>
+    </w:p>
+    <w:p/>
+    <w:p>
+      <w:pPr>
+        <w:rPr>
+          <w:rFonts w:ascii="Lato" w:hAnsi="Lato"/>
+          <w:color w:val="2D3B45"/>
+          <w:shd w:val="clear" w:color="auto" w:fill="FFFFFF"/>
+        </w:rPr>
+      </w:pPr>
+      <w:r>
+        <w:rPr>
+          <w:rFonts w:ascii="Lato" w:hAnsi="Lato"/>
+          <w:color w:val="2D3B45"/>
+          <w:shd w:val="clear" w:color="auto" w:fill="FFFFFF"/>
+        </w:rPr>
+        <w:t>Progress 10 - List of server responses from browser or CURL</w:t>
+      </w:r>
+    </w:p>
+    <w:p>
+      <w:r>
+        <w:t xml:space="preserve">Open a browser and enter each of the following </w:t>
+      </w:r>
+      <w:proofErr w:type="spellStart"/>
+      <w:r>
+        <w:t>urls</w:t>
+      </w:r>
+      <w:proofErr w:type="spellEnd"/>
+      <w:r>
+        <w:t xml:space="preserve">: </w:t>
+      </w:r>
+    </w:p>
+    <w:p>
+      <w:hyperlink r:id="rId12" w:history="1">
+        <w:r>
+          <w:rPr>
+            <w:rStyle w:val="Hyperlink"/>
+          </w:rPr>
+          <w:t>http://127.0.0.1:5000/weight</w:t>
+        </w:r>
+      </w:hyperlink>
+    </w:p>
+    <w:p>
+      <w:r>
+        <w:rPr>
+          <w:noProof/>
+        </w:rPr>
+        <w:drawing>
+          <wp:inline distT="0" distB="0" distL="0" distR="0" wp14:anchorId="421F7A0F" wp14:editId="4C9A7853">
+            <wp:extent cx="2419350" cy="1190625"/>
+            <wp:effectExtent l="0" t="0" r="0" b="9525"/>
+            <wp:docPr id="132766570" name="Picture 1" descr="A close-up of a sign&#10;&#10;Description automatically generated"/>
+            <wp:cNvGraphicFramePr>
+              <a:graphicFrameLocks xmlns:a="http://schemas.openxmlformats.org/drawingml/2006/main" noChangeAspect="1"/>
+            </wp:cNvGraphicFramePr>
+            <a:graphic xmlns:a="http://schemas.openxmlformats.org/drawingml/2006/main">
+              <a:graphicData uri="http://schemas.openxmlformats.org/drawingml/2006/picture">
+                <pic:pic xmlns:pic="http://schemas.openxmlformats.org/drawingml/2006/picture">
+                  <pic:nvPicPr>
+                    <pic:cNvPr id="132766570" name="Picture 1" descr="A close-up of a sign&#10;&#10;Description automatically generated"/>
+                    <pic:cNvPicPr/>
+                  </pic:nvPicPr>
+                  <pic:blipFill>
+                    <a:blip r:embed="rId13"/>
+                    <a:stretch>
+                      <a:fillRect/>
+                    </a:stretch>
+                  </pic:blipFill>
+                  <pic:spPr>
+                    <a:xfrm>
+                      <a:off x="0" y="0"/>
+                      <a:ext cx="2419350" cy="1190625"/>
+                    </a:xfrm>
+                    <a:prstGeom prst="rect">
+                      <a:avLst/>
+                    </a:prstGeom>
+                  </pic:spPr>
+                </pic:pic>
+              </a:graphicData>
+            </a:graphic>
+          </wp:inline>
+        </w:drawing>
+      </w:r>
+    </w:p>
+    <w:p>
+      <w:r>
+        <w:t xml:space="preserve"> </w:t>
+      </w:r>
+      <w:hyperlink r:id="rId14" w:history="1">
+        <w:r>
+          <w:rPr>
+            <w:rStyle w:val="Hyperlink"/>
+          </w:rPr>
+          <w:t>http://127.0.0.1:5000/weight?height=33.3</w:t>
+        </w:r>
+      </w:hyperlink>
+      <w:r>
+        <w:t xml:space="preserve"> </w:t>
+      </w:r>
+    </w:p>
+    <w:p>
+      <w:pPr>
+        <w:tabs>
+          <w:tab w:val="left" w:pos="1485"/>
+        </w:tabs>
+      </w:pPr>
+      <w:r>
+        <w:rPr>
+          <w:noProof/>
+        </w:rPr>
+        <w:drawing>
+          <wp:inline distT="0" distB="0" distL="0" distR="0" wp14:anchorId="10D08992" wp14:editId="2B3A5219">
+            <wp:extent cx="2333625" cy="895350"/>
+            <wp:effectExtent l="0" t="0" r="9525" b="0"/>
+            <wp:docPr id="482907287" name="Picture 1" descr="A black background with white numbers&#10;&#10;Description automatically generated"/>
+            <wp:cNvGraphicFramePr>
+              <a:graphicFrameLocks xmlns:a="http://schemas.openxmlformats.org/drawingml/2006/main" noChangeAspect="1"/>
+            </wp:cNvGraphicFramePr>
+            <a:graphic xmlns:a="http://schemas.openxmlformats.org/drawingml/2006/main">
+              <a:graphicData uri="http://schemas.openxmlformats.org/drawingml/2006/picture">
+                <pic:pic xmlns:pic="http://schemas.openxmlformats.org/drawingml/2006/picture">
+                  <pic:nvPicPr>
+                    <pic:cNvPr id="482907287" name="Picture 1" descr="A black background with white numbers&#10;&#10;Description automatically generated"/>
+                    <pic:cNvPicPr/>
+                  </pic:nvPicPr>
+                  <pic:blipFill>
+                    <a:blip r:embed="rId15"/>
+                    <a:stretch>
+                      <a:fillRect/>
+                    </a:stretch>
+                  </pic:blipFill>
+                  <pic:spPr>
+                    <a:xfrm>
+                      <a:off x="0" y="0"/>
+                      <a:ext cx="2333625" cy="895350"/>
+                    </a:xfrm>
+                    <a:prstGeom prst="rect">
+                      <a:avLst/>
+                    </a:prstGeom>
+                  </pic:spPr>
+                </pic:pic>
+              </a:graphicData>
+            </a:graphic>
+          </wp:inline>
+        </w:drawing>
+      </w:r>
+    </w:p>
+    <w:p/>
+    <w:p/>
+    <w:p/>
+    <w:p>
+      <w:hyperlink r:id="rId16" w:history="1">
+        <w:r>
+          <w:rPr>
+            <w:rStyle w:val="Hyperlink"/>
+          </w:rPr>
+          <w:t>http://127.0.0.1:5000/weight?height=0</w:t>
+        </w:r>
+      </w:hyperlink>
+    </w:p>
+    <w:p>
+      <w:pPr>
+        <w:tabs>
+          <w:tab w:val="left" w:pos="1650"/>
+        </w:tabs>
+      </w:pPr>
+      <w:r>
+        <w:rPr>
+          <w:noProof/>
+        </w:rPr>
+        <w:drawing>
+          <wp:inline distT="0" distB="0" distL="0" distR="0" wp14:anchorId="47A5CD4A" wp14:editId="3EC171D1">
+            <wp:extent cx="2228850" cy="723900"/>
+            <wp:effectExtent l="0" t="0" r="0" b="0"/>
+            <wp:docPr id="460700832" name="Picture 1" descr="A black background with white text&#10;&#10;Description automatically generated"/>
+            <wp:cNvGraphicFramePr>
+              <a:graphicFrameLocks xmlns:a="http://schemas.openxmlformats.org/drawingml/2006/main" noChangeAspect="1"/>
+            </wp:cNvGraphicFramePr>
+            <a:graphic xmlns:a="http://schemas.openxmlformats.org/drawingml/2006/main">
+              <a:graphicData uri="http://schemas.openxmlformats.org/drawingml/2006/picture">
+                <pic:pic xmlns:pic="http://schemas.openxmlformats.org/drawingml/2006/picture">
+                  <pic:nvPicPr>
+                    <pic:cNvPr id="460700832" name="Picture 1" descr="A black background with white text&#10;&#10;Description automatically generated"/>
+                    <pic:cNvPicPr/>
+                  </pic:nvPicPr>
+                  <pic:blipFill>
+                    <a:blip r:embed="rId17"/>
+                    <a:stretch>
+                      <a:fillRect/>
+                    </a:stretch>
+                  </pic:blipFill>
+                  <pic:spPr>
+                    <a:xfrm>
+                      <a:off x="0" y="0"/>
+                      <a:ext cx="2228850" cy="723900"/>
+                    </a:xfrm>
+                    <a:prstGeom prst="rect">
+                      <a:avLst/>
+                    </a:prstGeom>
+                  </pic:spPr>
+                </pic:pic>
+              </a:graphicData>
+            </a:graphic>
+          </wp:inline>
+        </w:drawing>
+      </w:r>
+    </w:p>
+    <w:p>
+      <w:r>
+        <w:t xml:space="preserve"> </w:t>
+      </w:r>
+      <w:hyperlink r:id="rId18" w:history="1">
+        <w:r>
+          <w:rPr>
+            <w:rStyle w:val="Hyperlink"/>
+          </w:rPr>
+          <w:t>http://127.0.0.1:5000/weight?height=50</w:t>
+        </w:r>
+      </w:hyperlink>
+      <w:r>
+        <w:t xml:space="preserve"> </w:t>
+      </w:r>
+    </w:p>
+    <w:p>
+      <w:r>
+        <w:rPr>
+          <w:noProof/>
+        </w:rPr>
+        <w:drawing>
+          <wp:inline distT="0" distB="0" distL="0" distR="0" wp14:anchorId="64CE3BC1" wp14:editId="56D754B9">
+            <wp:extent cx="2314575" cy="857250"/>
+            <wp:effectExtent l="0" t="0" r="9525" b="0"/>
+            <wp:docPr id="1710755535" name="Picture 1" descr="A black screen with white text&#10;&#10;Description automatically generated"/>
+            <wp:cNvGraphicFramePr>
+              <a:graphicFrameLocks xmlns:a="http://schemas.openxmlformats.org/drawingml/2006/main" noChangeAspect="1"/>
+            </wp:cNvGraphicFramePr>
+            <a:graphic xmlns:a="http://schemas.openxmlformats.org/drawingml/2006/main">
+              <a:graphicData uri="http://schemas.openxmlformats.org/drawingml/2006/picture">
+                <pic:pic xmlns:pic="http://schemas.openxmlformats.org/drawingml/2006/picture">
+                  <pic:nvPicPr>
+                    <pic:cNvPr id="1710755535" name="Picture 1" descr="A black screen with white text&#10;&#10;Description automatically generated"/>
+                    <pic:cNvPicPr/>
+                  </pic:nvPicPr>
+                  <pic:blipFill>
+                    <a:blip r:embed="rId19"/>
+                    <a:stretch>
+                      <a:fillRect/>
+                    </a:stretch>
+                  </pic:blipFill>
+                  <pic:spPr>
+                    <a:xfrm>
+                      <a:off x="0" y="0"/>
+                      <a:ext cx="2314575" cy="857250"/>
+                    </a:xfrm>
+                    <a:prstGeom prst="rect">
+                      <a:avLst/>
+                    </a:prstGeom>
+                  </pic:spPr>
+                </pic:pic>
+              </a:graphicData>
+            </a:graphic>
+          </wp:inline>
+        </w:drawing>
+      </w:r>
+    </w:p>
+    <w:p>
+      <w:hyperlink r:id="rId20" w:history="1">
+        <w:r>
+          <w:rPr>
+            <w:rStyle w:val="Hyperlink"/>
+          </w:rPr>
+          <w:t>http://127.0.0.1:5000/weight?height=100</w:t>
+        </w:r>
+      </w:hyperlink>
+    </w:p>
+    <w:p>
+      <w:r>
+        <w:rPr>
+          <w:noProof/>
+        </w:rPr>
+        <w:drawing>
+          <wp:inline distT="0" distB="0" distL="0" distR="0" wp14:anchorId="43680F93" wp14:editId="0A2A5C90">
+            <wp:extent cx="2209800" cy="809625"/>
+            <wp:effectExtent l="0" t="0" r="0" b="9525"/>
+            <wp:docPr id="1484720804" name="Picture 1" descr="A black background with white numbers&#10;&#10;Description automatically generated"/>
+            <wp:cNvGraphicFramePr>
+              <a:graphicFrameLocks xmlns:a="http://schemas.openxmlformats.org/drawingml/2006/main" noChangeAspect="1"/>
+            </wp:cNvGraphicFramePr>
+            <a:graphic xmlns:a="http://schemas.openxmlformats.org/drawingml/2006/main">
+              <a:graphicData uri="http://schemas.openxmlformats.org/drawingml/2006/picture">
+                <pic:pic xmlns:pic="http://schemas.openxmlformats.org/drawingml/2006/picture">
+                  <pic:nvPicPr>
+                    <pic:cNvPr id="1484720804" name="Picture 1" descr="A black background with white numbers&#10;&#10;Description automatically generated"/>
+                    <pic:cNvPicPr/>
+                  </pic:nvPicPr>
+                  <pic:blipFill>
+                    <a:blip r:embed="rId21"/>
+                    <a:stretch>
+                      <a:fillRect/>
+                    </a:stretch>
+                  </pic:blipFill>
+                  <pic:spPr>
+                    <a:xfrm>
+                      <a:off x="0" y="0"/>
+                      <a:ext cx="2209800" cy="809625"/>
+                    </a:xfrm>
+                    <a:prstGeom prst="rect">
+                      <a:avLst/>
+                    </a:prstGeom>
+                  </pic:spPr>
+                </pic:pic>
+              </a:graphicData>
+            </a:graphic>
+          </wp:inline>
+        </w:drawing>
+      </w:r>
+    </w:p>
+    <w:p>
+      <w:r>
+        <w:t xml:space="preserve"> </w:t>
+      </w:r>
+      <w:hyperlink r:id="rId22" w:history="1">
+        <w:r>
+          <w:rPr>
+            <w:rStyle w:val="Hyperlink"/>
+          </w:rPr>
+          <w:t>http://127.0.0.1:5000/weight?height=150</w:t>
+        </w:r>
+      </w:hyperlink>
+    </w:p>
+    <w:p>
+      <w:r>
+        <w:rPr>
+          <w:noProof/>
+        </w:rPr>
+        <w:drawing>
+          <wp:inline distT="0" distB="0" distL="0" distR="0" wp14:anchorId="6DF35354" wp14:editId="2AD09EB3">
+            <wp:extent cx="2219325" cy="676275"/>
+            <wp:effectExtent l="0" t="0" r="9525" b="9525"/>
+            <wp:docPr id="947915805" name="Picture 1" descr="A black background with white text&#10;&#10;Description automatically generated"/>
+            <wp:cNvGraphicFramePr>
+              <a:graphicFrameLocks xmlns:a="http://schemas.openxmlformats.org/drawingml/2006/main" noChangeAspect="1"/>
+            </wp:cNvGraphicFramePr>
+            <a:graphic xmlns:a="http://schemas.openxmlformats.org/drawingml/2006/main">
+              <a:graphicData uri="http://schemas.openxmlformats.org/drawingml/2006/picture">
+                <pic:pic xmlns:pic="http://schemas.openxmlformats.org/drawingml/2006/picture">
+                  <pic:nvPicPr>
+                    <pic:cNvPr id="947915805" name="Picture 1" descr="A black background with white text&#10;&#10;Description automatically generated"/>
+                    <pic:cNvPicPr/>
+                  </pic:nvPicPr>
+                  <pic:blipFill>
+                    <a:blip r:embed="rId23"/>
+                    <a:stretch>
+                      <a:fillRect/>
+                    </a:stretch>
+                  </pic:blipFill>
+                  <pic:spPr>
+                    <a:xfrm>
+                      <a:off x="0" y="0"/>
+                      <a:ext cx="2219325" cy="676275"/>
+                    </a:xfrm>
+                    <a:prstGeom prst="rect">
+                      <a:avLst/>
+                    </a:prstGeom>
+                  </pic:spPr>
+                </pic:pic>
+              </a:graphicData>
+            </a:graphic>
+          </wp:inline>
+        </w:drawing>
+      </w:r>
+    </w:p>
+    <w:p>
+      <w:r>
+        <w:t xml:space="preserve"> </w:t>
+      </w:r>
+      <w:hyperlink r:id="rId24" w:history="1">
+        <w:r>
+          <w:rPr>
+            <w:rStyle w:val="Hyperlink"/>
+          </w:rPr>
+          <w:t>http://127.0.0.1:5000/weight?height=175</w:t>
+        </w:r>
+      </w:hyperlink>
+      <w:r>
+        <w:t xml:space="preserve"> </w:t>
+      </w:r>
+    </w:p>
+    <w:p>
+      <w:r>
+        <w:rPr>
+          <w:noProof/>
+        </w:rPr>
+        <w:drawing>
+          <wp:inline distT="0" distB="0" distL="0" distR="0" wp14:anchorId="08CD1F37" wp14:editId="4033252C">
+            <wp:extent cx="2124075" cy="733425"/>
+            <wp:effectExtent l="0" t="0" r="9525" b="9525"/>
+            <wp:docPr id="1335353549" name="Picture 1" descr="A black background with white text&#10;&#10;Description automatically generated"/>
+            <wp:cNvGraphicFramePr>
+              <a:graphicFrameLocks xmlns:a="http://schemas.openxmlformats.org/drawingml/2006/main" noChangeAspect="1"/>
+            </wp:cNvGraphicFramePr>
+            <a:graphic xmlns:a="http://schemas.openxmlformats.org/drawingml/2006/main">
+              <a:graphicData uri="http://schemas.openxmlformats.org/drawingml/2006/picture">
+                <pic:pic xmlns:pic="http://schemas.openxmlformats.org/drawingml/2006/picture">
+                  <pic:nvPicPr>
+                    <pic:cNvPr id="1335353549" name="Picture 1" descr="A black background with white text&#10;&#10;Description automatically generated"/>
+                    <pic:cNvPicPr/>
+                  </pic:nvPicPr>
+                  <pic:blipFill>
+                    <a:blip r:embed="rId25"/>
+                    <a:stretch>
+                      <a:fillRect/>
+                    </a:stretch>
+                  </pic:blipFill>
+                  <pic:spPr>
+                    <a:xfrm>
+                      <a:off x="0" y="0"/>
+                      <a:ext cx="2124075" cy="733425"/>
+                    </a:xfrm>
+                    <a:prstGeom prst="rect">
+                      <a:avLst/>
+                    </a:prstGeom>
+                  </pic:spPr>
+                </pic:pic>
+              </a:graphicData>
+            </a:graphic>
+          </wp:inline>
+        </w:drawing>
+      </w:r>
+    </w:p>
+    <w:p>
+      <w:hyperlink r:id="rId26" w:history="1">
+        <w:r>
+          <w:rPr>
+            <w:rStyle w:val="Hyperlink"/>
+          </w:rPr>
+          <w:t>http://127.0.0.1:5000/weight?height=200</w:t>
+        </w:r>
+      </w:hyperlink>
+    </w:p>
+    <w:p>
+      <w:r>
+        <w:rPr>
+          <w:noProof/>
+        </w:rPr>
+        <w:drawing>
+          <wp:inline distT="0" distB="0" distL="0" distR="0" wp14:anchorId="4F0385FA" wp14:editId="5537AA20">
+            <wp:extent cx="2171700" cy="771525"/>
+            <wp:effectExtent l="0" t="0" r="0" b="9525"/>
+            <wp:docPr id="828211155" name="Picture 1" descr="A black background with white text&#10;&#10;Description automatically generated"/>
+            <wp:cNvGraphicFramePr>
+              <a:graphicFrameLocks xmlns:a="http://schemas.openxmlformats.org/drawingml/2006/main" noChangeAspect="1"/>
+            </wp:cNvGraphicFramePr>
+            <a:graphic xmlns:a="http://schemas.openxmlformats.org/drawingml/2006/main">
+              <a:graphicData uri="http://schemas.openxmlformats.org/drawingml/2006/picture">
+                <pic:pic xmlns:pic="http://schemas.openxmlformats.org/drawingml/2006/picture">
+                  <pic:nvPicPr>
+                    <pic:cNvPr id="828211155" name="Picture 1" descr="A black background with white text&#10;&#10;Description automatically generated"/>
+                    <pic:cNvPicPr/>
+                  </pic:nvPicPr>
+                  <pic:blipFill>
+                    <a:blip r:embed="rId27"/>
+                    <a:stretch>
+                      <a:fillRect/>
+                    </a:stretch>
+                  </pic:blipFill>
+                  <pic:spPr>
+                    <a:xfrm>
+                      <a:off x="0" y="0"/>
+                      <a:ext cx="2171700" cy="771525"/>
+                    </a:xfrm>
+                    <a:prstGeom prst="rect">
+                      <a:avLst/>
+                    </a:prstGeom>
+                  </pic:spPr>
+                </pic:pic>
+              </a:graphicData>
+            </a:graphic>
+          </wp:inline>
+        </w:drawing>
+      </w:r>
+    </w:p>
+    <w:p/>
+    <w:p/>
     <w:p/>
     <w:p/>
     <w:p>
@@ -208,24 +1218,57 @@
           <w:shd w:val="clear" w:color="auto" w:fill="FFFFFF"/>
         </w:rPr>
         <w:lastRenderedPageBreak/>
-        <w:t>Progress 10 - List of server responses from browser or CURL</w:t>
-      </w:r>
-    </w:p>
-    <w:p/>
-    <w:p/>
-    <w:p>
-      <w:r>
-        <w:rPr>
-          <w:rFonts w:ascii="Lato" w:hAnsi="Lato"/>
-          <w:color w:val="2D3B45"/>
-          <w:shd w:val="clear" w:color="auto" w:fill="FFFFFF"/>
-        </w:rPr>
         <w:t>Analysis 11 - Verify match. Explain discrepancies.</w:t>
       </w:r>
     </w:p>
-    <w:p/>
-    <w:p/>
-    <w:p/>
+    <w:p>
+      <w:r>
+        <w:rPr>
+          <w:noProof/>
+        </w:rPr>
+        <w:drawing>
+          <wp:inline distT="0" distB="0" distL="0" distR="0" wp14:anchorId="167E6D83" wp14:editId="61499632">
+            <wp:extent cx="5943600" cy="514985"/>
+            <wp:effectExtent l="0" t="0" r="0" b="0"/>
+            <wp:docPr id="427378066" name="Picture 1"/>
+            <wp:cNvGraphicFramePr>
+              <a:graphicFrameLocks xmlns:a="http://schemas.openxmlformats.org/drawingml/2006/main" noChangeAspect="1"/>
+            </wp:cNvGraphicFramePr>
+            <a:graphic xmlns:a="http://schemas.openxmlformats.org/drawingml/2006/main">
+              <a:graphicData uri="http://schemas.openxmlformats.org/drawingml/2006/picture">
+                <pic:pic xmlns:pic="http://schemas.openxmlformats.org/drawingml/2006/picture">
+                  <pic:nvPicPr>
+                    <pic:cNvPr id="427378066" name=""/>
+                    <pic:cNvPicPr/>
+                  </pic:nvPicPr>
+                  <pic:blipFill>
+                    <a:blip r:embed="rId28"/>
+                    <a:stretch>
+                      <a:fillRect/>
+                    </a:stretch>
+                  </pic:blipFill>
+                  <pic:spPr>
+                    <a:xfrm>
+                      <a:off x="0" y="0"/>
+                      <a:ext cx="5943600" cy="514985"/>
+                    </a:xfrm>
+                    <a:prstGeom prst="rect">
+                      <a:avLst/>
+                    </a:prstGeom>
+                  </pic:spPr>
+                </pic:pic>
+              </a:graphicData>
+            </a:graphic>
+          </wp:inline>
+        </w:drawing>
+      </w:r>
+    </w:p>
+    <w:p/>
+    <w:p>
+      <w:r>
+        <w:t>All values are exact matches. There are no discrepancies.</w:t>
+      </w:r>
+    </w:p>
     <w:p/>
     <w:p/>
     <w:p/>
@@ -295,6 +1338,163 @@
     </w:sectPr>
   </w:body>
 </w:document>
+</file>
+
+<file path=word/numbering.xml><?xml version="1.0" encoding="utf-8"?>
+<w:numbering xmlns:wpc="http://schemas.microsoft.com/office/word/2010/wordprocessingCanvas" xmlns:cx="http://schemas.microsoft.com/office/drawing/2014/chartex" xmlns:cx1="http://schemas.microsoft.com/office/drawing/2015/9/8/chartex" xmlns:cx2="http://schemas.microsoft.com/office/drawing/2015/10/21/chartex" xmlns:cx3="http://schemas.microsoft.com/office/drawing/2016/5/9/chartex" xmlns:cx4="http://schemas.microsoft.com/office/drawing/2016/5/10/chartex" xmlns:cx5="http://schemas.microsoft.com/office/drawing/2016/5/11/chartex" xmlns:cx6="http://schemas.microsoft.com/office/drawing/2016/5/12/chartex" xmlns:cx7="http://schemas.microsoft.com/office/drawing/2016/5/13/chartex" xmlns:cx8="http://schemas.microsoft.com/office/drawing/2016/5/14/chartex" xmlns:mc="http://schemas.openxmlformats.org/markup-compatibility/2006" xmlns:aink="http://schemas.microsoft.com/office/drawing/2016/ink" xmlns:am3d="http://schemas.microsoft.com/office/drawing/2017/model3d" xmlns:o="urn:schemas-microsoft-com:office:office" xmlns:oel="http://schemas.microsoft.com/office/2019/extlst" xmlns:r="http://schemas.openxmlformats.org/officeDocument/2006/relationships" xmlns:m="http://schemas.openxmlformats.org/officeDocument/2006/math" xmlns:v="urn:schemas-microsoft-com:vml" xmlns:wp14="http://schemas.microsoft.com/office/word/2010/wordprocessingDrawing" xmlns:wp="http://schemas.openxmlformats.org/drawingml/2006/wordprocessingDrawing" xmlns:w10="urn:schemas-microsoft-com:office:word" xmlns:w="http://schemas.openxmlformats.org/wordprocessingml/2006/main" xmlns:w14="http://schemas.microsoft.com/office/word/2010/wordml" xmlns:w15="http://schemas.microsoft.com/office/word/2012/wordml" xmlns:w16cex="http://schemas.microsoft.com/office/word/2018/wordml/cex" xmlns:w16cid="http://schemas.microsoft.com/office/word/2016/wordml/cid" xmlns:w16="http://schemas.microsoft.com/office/word/2018/wordml" xmlns:w16sdtdh="http://schemas.microsoft.com/office/word/2020/wordml/sdtdatahash" xmlns:w16se="http://schemas.microsoft.com/office/word/2015/wordml/symex" xmlns:wpg="http://schemas.microsoft.com/office/word/2010/wordprocessingGroup" xmlns:wpi="http://schemas.microsoft.com/office/word/2010/wordprocessingInk" xmlns:wne="http://schemas.microsoft.com/office/word/2006/wordml" xmlns:wps="http://schemas.microsoft.com/office/word/2010/wordprocessingShape" mc:Ignorable="w14 w15 w16se w16cid w16 w16cex w16sdtdh wp14">
+  <w:abstractNum w:abstractNumId="0" w15:restartNumberingAfterBreak="0">
+    <w:nsid w:val="093E45F3"/>
+    <w:multiLevelType w:val="multilevel"/>
+    <w:tmpl w:val="69FE8E80"/>
+    <w:lvl w:ilvl="0">
+      <w:start w:val="1"/>
+      <w:numFmt w:val="bullet"/>
+      <w:lvlText w:val=""/>
+      <w:lvlJc w:val="left"/>
+      <w:pPr>
+        <w:tabs>
+          <w:tab w:val="num" w:pos="720"/>
+        </w:tabs>
+        <w:ind w:left="720" w:hanging="360"/>
+      </w:pPr>
+      <w:rPr>
+        <w:rFonts w:ascii="Symbol" w:hAnsi="Symbol" w:hint="default"/>
+        <w:sz w:val="20"/>
+      </w:rPr>
+    </w:lvl>
+    <w:lvl w:ilvl="1">
+      <w:start w:val="1"/>
+      <w:numFmt w:val="bullet"/>
+      <w:lvlText w:val=""/>
+      <w:lvlJc w:val="left"/>
+      <w:pPr>
+        <w:tabs>
+          <w:tab w:val="num" w:pos="1440"/>
+        </w:tabs>
+        <w:ind w:left="1440" w:hanging="360"/>
+      </w:pPr>
+      <w:rPr>
+        <w:rFonts w:ascii="Symbol" w:hAnsi="Symbol" w:hint="default"/>
+        <w:sz w:val="20"/>
+      </w:rPr>
+    </w:lvl>
+    <w:lvl w:ilvl="2" w:tentative="1">
+      <w:start w:val="1"/>
+      <w:numFmt w:val="bullet"/>
+      <w:lvlText w:val=""/>
+      <w:lvlJc w:val="left"/>
+      <w:pPr>
+        <w:tabs>
+          <w:tab w:val="num" w:pos="2160"/>
+        </w:tabs>
+        <w:ind w:left="2160" w:hanging="360"/>
+      </w:pPr>
+      <w:rPr>
+        <w:rFonts w:ascii="Symbol" w:hAnsi="Symbol" w:hint="default"/>
+        <w:sz w:val="20"/>
+      </w:rPr>
+    </w:lvl>
+    <w:lvl w:ilvl="3" w:tentative="1">
+      <w:start w:val="1"/>
+      <w:numFmt w:val="bullet"/>
+      <w:lvlText w:val=""/>
+      <w:lvlJc w:val="left"/>
+      <w:pPr>
+        <w:tabs>
+          <w:tab w:val="num" w:pos="2880"/>
+        </w:tabs>
+        <w:ind w:left="2880" w:hanging="360"/>
+      </w:pPr>
+      <w:rPr>
+        <w:rFonts w:ascii="Symbol" w:hAnsi="Symbol" w:hint="default"/>
+        <w:sz w:val="20"/>
+      </w:rPr>
+    </w:lvl>
+    <w:lvl w:ilvl="4" w:tentative="1">
+      <w:start w:val="1"/>
+      <w:numFmt w:val="bullet"/>
+      <w:lvlText w:val=""/>
+      <w:lvlJc w:val="left"/>
+      <w:pPr>
+        <w:tabs>
+          <w:tab w:val="num" w:pos="3600"/>
+        </w:tabs>
+        <w:ind w:left="3600" w:hanging="360"/>
+      </w:pPr>
+      <w:rPr>
+        <w:rFonts w:ascii="Symbol" w:hAnsi="Symbol" w:hint="default"/>
+        <w:sz w:val="20"/>
+      </w:rPr>
+    </w:lvl>
+    <w:lvl w:ilvl="5" w:tentative="1">
+      <w:start w:val="1"/>
+      <w:numFmt w:val="bullet"/>
+      <w:lvlText w:val=""/>
+      <w:lvlJc w:val="left"/>
+      <w:pPr>
+        <w:tabs>
+          <w:tab w:val="num" w:pos="4320"/>
+        </w:tabs>
+        <w:ind w:left="4320" w:hanging="360"/>
+      </w:pPr>
+      <w:rPr>
+        <w:rFonts w:ascii="Symbol" w:hAnsi="Symbol" w:hint="default"/>
+        <w:sz w:val="20"/>
+      </w:rPr>
+    </w:lvl>
+    <w:lvl w:ilvl="6" w:tentative="1">
+      <w:start w:val="1"/>
+      <w:numFmt w:val="bullet"/>
+      <w:lvlText w:val=""/>
+      <w:lvlJc w:val="left"/>
+      <w:pPr>
+        <w:tabs>
+          <w:tab w:val="num" w:pos="5040"/>
+        </w:tabs>
+        <w:ind w:left="5040" w:hanging="360"/>
+      </w:pPr>
+      <w:rPr>
+        <w:rFonts w:ascii="Symbol" w:hAnsi="Symbol" w:hint="default"/>
+        <w:sz w:val="20"/>
+      </w:rPr>
+    </w:lvl>
+    <w:lvl w:ilvl="7" w:tentative="1">
+      <w:start w:val="1"/>
+      <w:numFmt w:val="bullet"/>
+      <w:lvlText w:val=""/>
+      <w:lvlJc w:val="left"/>
+      <w:pPr>
+        <w:tabs>
+          <w:tab w:val="num" w:pos="5760"/>
+        </w:tabs>
+        <w:ind w:left="5760" w:hanging="360"/>
+      </w:pPr>
+      <w:rPr>
+        <w:rFonts w:ascii="Symbol" w:hAnsi="Symbol" w:hint="default"/>
+        <w:sz w:val="20"/>
+      </w:rPr>
+    </w:lvl>
+    <w:lvl w:ilvl="8" w:tentative="1">
+      <w:start w:val="1"/>
+      <w:numFmt w:val="bullet"/>
+      <w:lvlText w:val=""/>
+      <w:lvlJc w:val="left"/>
+      <w:pPr>
+        <w:tabs>
+          <w:tab w:val="num" w:pos="6480"/>
+        </w:tabs>
+        <w:ind w:left="6480" w:hanging="360"/>
+      </w:pPr>
+      <w:rPr>
+        <w:rFonts w:ascii="Symbol" w:hAnsi="Symbol" w:hint="default"/>
+        <w:sz w:val="20"/>
+      </w:rPr>
+    </w:lvl>
+  </w:abstractNum>
+  <w:num w:numId="1" w16cid:durableId="378408144">
+    <w:abstractNumId w:val="0"/>
+  </w:num>
+</w:numbering>
 </file>
 
 <file path=word/styles.xml><?xml version="1.0" encoding="utf-8"?>
@@ -725,6 +1925,58 @@
     <w:semiHidden/>
     <w:unhideWhenUsed/>
   </w:style>
+  <w:style w:type="paragraph" w:styleId="NormalWeb">
+    <w:name w:val="Normal (Web)"/>
+    <w:basedOn w:val="Normal"/>
+    <w:uiPriority w:val="99"/>
+    <w:semiHidden/>
+    <w:unhideWhenUsed/>
+    <w:rsid w:val="000A6A61"/>
+    <w:pPr>
+      <w:spacing w:before="100" w:beforeAutospacing="1" w:after="100" w:afterAutospacing="1" w:line="240" w:lineRule="auto"/>
+    </w:pPr>
+    <w:rPr>
+      <w:rFonts w:ascii="Times New Roman" w:eastAsia="Times New Roman" w:hAnsi="Times New Roman" w:cs="Times New Roman"/>
+      <w:kern w:val="0"/>
+      <w:sz w:val="24"/>
+      <w:szCs w:val="24"/>
+      <w14:ligatures w14:val="none"/>
+    </w:rPr>
+  </w:style>
+  <w:style w:type="character" w:styleId="Strong">
+    <w:name w:val="Strong"/>
+    <w:basedOn w:val="DefaultParagraphFont"/>
+    <w:uiPriority w:val="22"/>
+    <w:qFormat/>
+    <w:rsid w:val="000A6A61"/>
+    <w:rPr>
+      <w:b/>
+      <w:bCs/>
+    </w:rPr>
+  </w:style>
+  <w:style w:type="character" w:styleId="Hyperlink">
+    <w:name w:val="Hyperlink"/>
+    <w:basedOn w:val="DefaultParagraphFont"/>
+    <w:uiPriority w:val="99"/>
+    <w:unhideWhenUsed/>
+    <w:rsid w:val="00864120"/>
+    <w:rPr>
+      <w:color w:val="0563C1" w:themeColor="hyperlink"/>
+      <w:u w:val="single"/>
+    </w:rPr>
+  </w:style>
+  <w:style w:type="character" w:styleId="UnresolvedMention">
+    <w:name w:val="Unresolved Mention"/>
+    <w:basedOn w:val="DefaultParagraphFont"/>
+    <w:uiPriority w:val="99"/>
+    <w:semiHidden/>
+    <w:unhideWhenUsed/>
+    <w:rsid w:val="00864120"/>
+    <w:rPr>
+      <w:color w:val="605E5C"/>
+      <w:shd w:val="clear" w:color="auto" w:fill="E1DFDD"/>
+    </w:rPr>
+  </w:style>
 </w:styles>
 </file>
 
